--- a/german/Consultas de microservicios.docx
+++ b/german/Consultas de microservicios.docx
@@ -1,6 +1,6 @@
 
 <file path=word/document.xml><?xml version="1.0" encoding="utf-8"?>
-<w:document xmlns:wpc="http://schemas.microsoft.com/office/word/2010/wordprocessingCanvas" xmlns:cx="http://schemas.microsoft.com/office/drawing/2014/chartex" xmlns:cx1="http://schemas.microsoft.com/office/drawing/2015/9/8/chartex" xmlns:cx2="http://schemas.microsoft.com/office/drawing/2015/10/21/chartex" xmlns:cx3="http://schemas.microsoft.com/office/drawing/2016/5/9/chartex" xmlns:cx4="http://schemas.microsoft.com/office/drawing/2016/5/10/chartex" xmlns:cx5="http://schemas.microsoft.com/office/drawing/2016/5/11/chartex" xmlns:cx6="http://schemas.microsoft.com/office/drawing/2016/5/12/chartex" xmlns:cx7="http://schemas.microsoft.com/office/drawing/2016/5/13/chartex" xmlns:cx8="http://schemas.microsoft.com/office/drawing/2016/5/14/chartex" xmlns:mc="http://schemas.openxmlformats.org/markup-compatibility/2006" xmlns:aink="http://schemas.microsoft.com/office/drawing/2016/ink" xmlns:am3d="http://schemas.microsoft.com/office/drawing/2017/model3d" xmlns:o="urn:schemas-microsoft-com:office:office" xmlns:r="http://schemas.openxmlformats.org/officeDocument/2006/relationships" xmlns:m="http://schemas.openxmlformats.org/officeDocument/2006/math" xmlns:v="urn:schemas-microsoft-com:vml" xmlns:wp14="http://schemas.microsoft.com/office/word/2010/wordprocessingDrawing" xmlns:wp="http://schemas.openxmlformats.org/drawingml/2006/wordprocessingDrawing" xmlns:w10="urn:schemas-microsoft-com:office:word" xmlns:w="http://schemas.openxmlformats.org/wordprocessingml/2006/main" xmlns:w14="http://schemas.microsoft.com/office/word/2010/wordml" xmlns:w15="http://schemas.microsoft.com/office/word/2012/wordml" xmlns:w16cex="http://schemas.microsoft.com/office/word/2018/wordml/cex" xmlns:w16cid="http://schemas.microsoft.com/office/word/2016/wordml/cid" xmlns:w16="http://schemas.microsoft.com/office/word/2018/wordml" xmlns:w16se="http://schemas.microsoft.com/office/word/2015/wordml/symex" xmlns:wpg="http://schemas.microsoft.com/office/word/2010/wordprocessingGroup" xmlns:wpi="http://schemas.microsoft.com/office/word/2010/wordprocessingInk" xmlns:wne="http://schemas.microsoft.com/office/word/2006/wordml" xmlns:wps="http://schemas.microsoft.com/office/word/2010/wordprocessingShape" mc:Ignorable="w14 w15 w16se w16cid w16 w16cex wp14">
+<w:document xmlns:wpc="http://schemas.microsoft.com/office/word/2010/wordprocessingCanvas" xmlns:cx="http://schemas.microsoft.com/office/drawing/2014/chartex" xmlns:cx1="http://schemas.microsoft.com/office/drawing/2015/9/8/chartex" xmlns:cx2="http://schemas.microsoft.com/office/drawing/2015/10/21/chartex" xmlns:cx3="http://schemas.microsoft.com/office/drawing/2016/5/9/chartex" xmlns:cx4="http://schemas.microsoft.com/office/drawing/2016/5/10/chartex" xmlns:cx5="http://schemas.microsoft.com/office/drawing/2016/5/11/chartex" xmlns:cx6="http://schemas.microsoft.com/office/drawing/2016/5/12/chartex" xmlns:cx7="http://schemas.microsoft.com/office/drawing/2016/5/13/chartex" xmlns:cx8="http://schemas.microsoft.com/office/drawing/2016/5/14/chartex" xmlns:mc="http://schemas.openxmlformats.org/markup-compatibility/2006" xmlns:aink="http://schemas.microsoft.com/office/drawing/2016/ink" xmlns:am3d="http://schemas.microsoft.com/office/drawing/2017/model3d" xmlns:o="urn:schemas-microsoft-com:office:office" xmlns:oel="http://schemas.microsoft.com/office/2019/extlst" xmlns:r="http://schemas.openxmlformats.org/officeDocument/2006/relationships" xmlns:m="http://schemas.openxmlformats.org/officeDocument/2006/math" xmlns:v="urn:schemas-microsoft-com:vml" xmlns:wp14="http://schemas.microsoft.com/office/word/2010/wordprocessingDrawing" xmlns:wp="http://schemas.openxmlformats.org/drawingml/2006/wordprocessingDrawing" xmlns:w10="urn:schemas-microsoft-com:office:word" xmlns:w="http://schemas.openxmlformats.org/wordprocessingml/2006/main" xmlns:w14="http://schemas.microsoft.com/office/word/2010/wordml" xmlns:w15="http://schemas.microsoft.com/office/word/2012/wordml" xmlns:w16cex="http://schemas.microsoft.com/office/word/2018/wordml/cex" xmlns:w16cid="http://schemas.microsoft.com/office/word/2016/wordml/cid" xmlns:w16="http://schemas.microsoft.com/office/word/2018/wordml" xmlns:w16du="http://schemas.microsoft.com/office/word/2023/wordml/word16du" xmlns:w16sdtdh="http://schemas.microsoft.com/office/word/2020/wordml/sdtdatahash" xmlns:w16se="http://schemas.microsoft.com/office/word/2015/wordml/symex" xmlns:wpg="http://schemas.microsoft.com/office/word/2010/wordprocessingGroup" xmlns:wpi="http://schemas.microsoft.com/office/word/2010/wordprocessingInk" xmlns:wne="http://schemas.microsoft.com/office/word/2006/wordml" xmlns:wps="http://schemas.microsoft.com/office/word/2010/wordprocessingShape" mc:Ignorable="w14 w15 w16se w16cid w16 w16cex w16sdtdh w16du wp14">
   <w:body>
     <w:p>
       <w:pPr>
@@ -189,19 +189,7 @@
           <w:rPr>
             <w:lang w:eastAsia="es-CO"/>
           </w:rPr>
-          <w:t>tecnología de administ</w:t>
-        </w:r>
-        <w:r>
-          <w:rPr>
-            <w:lang w:eastAsia="es-CO"/>
-          </w:rPr>
-          <w:t>r</w:t>
-        </w:r>
-        <w:r>
-          <w:rPr>
-            <w:lang w:eastAsia="es-CO"/>
-          </w:rPr>
-          <w:t>ación de la nube</w:t>
+          <w:t>tecnología de administración de la nube</w:t>
         </w:r>
       </w:hyperlink>
       <w:r>
@@ -995,19 +983,7 @@
         <w:rPr>
           <w:lang w:eastAsia="es-CO"/>
         </w:rPr>
-        <w:t xml:space="preserve"> Implementar herramientas de monitoreo y </w:t>
-      </w:r>
-      <w:r>
-        <w:rPr>
-          <w:lang w:eastAsia="es-CO"/>
-        </w:rPr>
-        <w:t>login</w:t>
-      </w:r>
-      <w:r>
-        <w:rPr>
-          <w:lang w:eastAsia="es-CO"/>
-        </w:rPr>
-        <w:t xml:space="preserve"> para entender el comportamiento del sistema.</w:t>
+        <w:t xml:space="preserve"> Implementar herramientas de monitoreo y login para entender el comportamiento del sistema.</w:t>
       </w:r>
     </w:p>
     <w:p>
@@ -1435,19 +1411,7 @@
         <w:rPr>
           <w:lang w:eastAsia="es-CO"/>
         </w:rPr>
-        <w:t xml:space="preserve"> al tratarse de servicios autónomos, se pueden desarrollar y desplegar de forma independiente. </w:t>
-      </w:r>
-      <w:r>
-        <w:rPr>
-          <w:lang w:eastAsia="es-CO"/>
-        </w:rPr>
-        <w:t>Además,</w:t>
-      </w:r>
-      <w:r>
-        <w:rPr>
-          <w:lang w:eastAsia="es-CO"/>
-        </w:rPr>
-        <w:t xml:space="preserve"> un error en un servicio no debería afectar la capacidad de otros servicios para seguir trabajando según lo previsto.</w:t>
+        <w:t> al tratarse de servicios autónomos, se pueden desarrollar y desplegar de forma independiente. Además, un error en un servicio no debería afectar la capacidad de otros servicios para seguir trabajando según lo previsto.</w:t>
       </w:r>
     </w:p>
     <w:p>
@@ -1807,6 +1771,111 @@
           <w:lang w:val="es-ES"/>
         </w:rPr>
       </w:pPr>
+    </w:p>
+    <w:p>
+      <w:pPr>
+        <w:rPr>
+          <w:lang w:val="es-ES"/>
+        </w:rPr>
+      </w:pPr>
+    </w:p>
+    <w:p>
+      <w:pPr>
+        <w:rPr>
+          <w:lang w:val="es-ES"/>
+        </w:rPr>
+      </w:pPr>
+      <w:r>
+        <w:rPr>
+          <w:lang w:val="es-ES"/>
+        </w:rPr>
+        <w:t xml:space="preserve">4 </w:t>
+      </w:r>
+    </w:p>
+    <w:p>
+      <w:pPr>
+        <w:rPr>
+          <w:lang w:val="es-ES"/>
+        </w:rPr>
+      </w:pPr>
+      <w:r>
+        <w:rPr>
+          <w:lang w:val="es-ES"/>
+        </w:rPr>
+        <w:t xml:space="preserve">IDEA DE PROYECTO </w:t>
+      </w:r>
+    </w:p>
+    <w:p>
+      <w:pPr>
+        <w:rPr>
+          <w:lang w:val="es-ES"/>
+        </w:rPr>
+      </w:pPr>
+      <w:r>
+        <w:rPr>
+          <w:lang w:val="es-ES"/>
+        </w:rPr>
+        <w:t>INSPIRACION TRELLO</w:t>
+      </w:r>
+    </w:p>
+    <w:p>
+      <w:pPr>
+        <w:rPr>
+          <w:lang w:val="es-ES"/>
+        </w:rPr>
+      </w:pPr>
+    </w:p>
+    <w:p>
+      <w:pPr>
+        <w:rPr>
+          <w:lang w:val="es-ES"/>
+        </w:rPr>
+      </w:pPr>
+      <w:r>
+        <w:rPr>
+          <w:lang w:val="es-ES"/>
+        </w:rPr>
+        <w:t>CARACTERISTICAS</w:t>
+      </w:r>
+    </w:p>
+    <w:p>
+      <w:pPr>
+        <w:rPr>
+          <w:lang w:val="es-ES"/>
+        </w:rPr>
+      </w:pPr>
+      <w:r>
+        <w:rPr>
+          <w:lang w:val="es-ES"/>
+        </w:rPr>
+        <w:t xml:space="preserve">1 registrar usuarios </w:t>
+      </w:r>
+    </w:p>
+    <w:p>
+      <w:pPr>
+        <w:rPr>
+          <w:lang w:val="es-ES"/>
+        </w:rPr>
+      </w:pPr>
+      <w:r>
+        <w:rPr>
+          <w:lang w:val="es-ES"/>
+        </w:rPr>
+        <w:t>2 crear tablas de trabajo</w:t>
+      </w:r>
+    </w:p>
+    <w:p>
+      <w:pPr>
+        <w:rPr>
+          <w:lang w:val="es-ES"/>
+        </w:rPr>
+      </w:pPr>
+      <w:r>
+        <w:rPr>
+          <w:lang w:val="es-ES"/>
+        </w:rPr>
+        <w:t xml:space="preserve">3 </w:t>
+      </w:r>
     </w:p>
     <w:sectPr>
       <w:pgSz w:w="12240" w:h="15840"/>
@@ -1819,7 +1888,7 @@
 </file>
 
 <file path=word/numbering.xml><?xml version="1.0" encoding="utf-8"?>
-<w:numbering xmlns:wpc="http://schemas.microsoft.com/office/word/2010/wordprocessingCanvas" xmlns:cx="http://schemas.microsoft.com/office/drawing/2014/chartex" xmlns:cx1="http://schemas.microsoft.com/office/drawing/2015/9/8/chartex" xmlns:cx2="http://schemas.microsoft.com/office/drawing/2015/10/21/chartex" xmlns:cx3="http://schemas.microsoft.com/office/drawing/2016/5/9/chartex" xmlns:cx4="http://schemas.microsoft.com/office/drawing/2016/5/10/chartex" xmlns:cx5="http://schemas.microsoft.com/office/drawing/2016/5/11/chartex" xmlns:cx6="http://schemas.microsoft.com/office/drawing/2016/5/12/chartex" xmlns:cx7="http://schemas.microsoft.com/office/drawing/2016/5/13/chartex" xmlns:cx8="http://schemas.microsoft.com/office/drawing/2016/5/14/chartex" xmlns:mc="http://schemas.openxmlformats.org/markup-compatibility/2006" xmlns:aink="http://schemas.microsoft.com/office/drawing/2016/ink" xmlns:am3d="http://schemas.microsoft.com/office/drawing/2017/model3d" xmlns:o="urn:schemas-microsoft-com:office:office" xmlns:r="http://schemas.openxmlformats.org/officeDocument/2006/relationships" xmlns:m="http://schemas.openxmlformats.org/officeDocument/2006/math" xmlns:v="urn:schemas-microsoft-com:vml" xmlns:wp14="http://schemas.microsoft.com/office/word/2010/wordprocessingDrawing" xmlns:wp="http://schemas.openxmlformats.org/drawingml/2006/wordprocessingDrawing" xmlns:w10="urn:schemas-microsoft-com:office:word" xmlns:w="http://schemas.openxmlformats.org/wordprocessingml/2006/main" xmlns:w14="http://schemas.microsoft.com/office/word/2010/wordml" xmlns:w15="http://schemas.microsoft.com/office/word/2012/wordml" xmlns:w16cex="http://schemas.microsoft.com/office/word/2018/wordml/cex" xmlns:w16cid="http://schemas.microsoft.com/office/word/2016/wordml/cid" xmlns:w16="http://schemas.microsoft.com/office/word/2018/wordml" xmlns:w16se="http://schemas.microsoft.com/office/word/2015/wordml/symex" xmlns:wpg="http://schemas.microsoft.com/office/word/2010/wordprocessingGroup" xmlns:wpi="http://schemas.microsoft.com/office/word/2010/wordprocessingInk" xmlns:wne="http://schemas.microsoft.com/office/word/2006/wordml" xmlns:wps="http://schemas.microsoft.com/office/word/2010/wordprocessingShape" mc:Ignorable="w14 w15 w16se w16cid w16 w16cex wp14">
+<w:numbering xmlns:wpc="http://schemas.microsoft.com/office/word/2010/wordprocessingCanvas" xmlns:cx="http://schemas.microsoft.com/office/drawing/2014/chartex" xmlns:cx1="http://schemas.microsoft.com/office/drawing/2015/9/8/chartex" xmlns:cx2="http://schemas.microsoft.com/office/drawing/2015/10/21/chartex" xmlns:cx3="http://schemas.microsoft.com/office/drawing/2016/5/9/chartex" xmlns:cx4="http://schemas.microsoft.com/office/drawing/2016/5/10/chartex" xmlns:cx5="http://schemas.microsoft.com/office/drawing/2016/5/11/chartex" xmlns:cx6="http://schemas.microsoft.com/office/drawing/2016/5/12/chartex" xmlns:cx7="http://schemas.microsoft.com/office/drawing/2016/5/13/chartex" xmlns:cx8="http://schemas.microsoft.com/office/drawing/2016/5/14/chartex" xmlns:mc="http://schemas.openxmlformats.org/markup-compatibility/2006" xmlns:aink="http://schemas.microsoft.com/office/drawing/2016/ink" xmlns:am3d="http://schemas.microsoft.com/office/drawing/2017/model3d" xmlns:o="urn:schemas-microsoft-com:office:office" xmlns:oel="http://schemas.microsoft.com/office/2019/extlst" xmlns:r="http://schemas.openxmlformats.org/officeDocument/2006/relationships" xmlns:m="http://schemas.openxmlformats.org/officeDocument/2006/math" xmlns:v="urn:schemas-microsoft-com:vml" xmlns:wp14="http://schemas.microsoft.com/office/word/2010/wordprocessingDrawing" xmlns:wp="http://schemas.openxmlformats.org/drawingml/2006/wordprocessingDrawing" xmlns:w10="urn:schemas-microsoft-com:office:word" xmlns:w="http://schemas.openxmlformats.org/wordprocessingml/2006/main" xmlns:w14="http://schemas.microsoft.com/office/word/2010/wordml" xmlns:w15="http://schemas.microsoft.com/office/word/2012/wordml" xmlns:w16cex="http://schemas.microsoft.com/office/word/2018/wordml/cex" xmlns:w16cid="http://schemas.microsoft.com/office/word/2016/wordml/cid" xmlns:w16="http://schemas.microsoft.com/office/word/2018/wordml" xmlns:w16du="http://schemas.microsoft.com/office/word/2023/wordml/word16du" xmlns:w16sdtdh="http://schemas.microsoft.com/office/word/2020/wordml/sdtdatahash" xmlns:w16se="http://schemas.microsoft.com/office/word/2015/wordml/symex" xmlns:wpg="http://schemas.microsoft.com/office/word/2010/wordprocessingGroup" xmlns:wpi="http://schemas.microsoft.com/office/word/2010/wordprocessingInk" xmlns:wne="http://schemas.microsoft.com/office/word/2006/wordml" xmlns:wps="http://schemas.microsoft.com/office/word/2010/wordprocessingShape" mc:Ignorable="w14 w15 w16se w16cid w16 w16cex w16sdtdh w16du wp14">
   <w:abstractNum w:abstractNumId="0" w15:restartNumberingAfterBreak="0">
     <w:nsid w:val="01BC3BCA"/>
     <w:multiLevelType w:val="multilevel"/>
@@ -4504,77 +4573,77 @@
       </w:rPr>
     </w:lvl>
   </w:abstractNum>
-  <w:num w:numId="1">
+  <w:num w:numId="1" w16cid:durableId="444692170">
     <w:abstractNumId w:val="15"/>
   </w:num>
-  <w:num w:numId="2">
+  <w:num w:numId="2" w16cid:durableId="1443302933">
     <w:abstractNumId w:val="3"/>
   </w:num>
-  <w:num w:numId="3">
+  <w:num w:numId="3" w16cid:durableId="2044792614">
     <w:abstractNumId w:val="8"/>
   </w:num>
-  <w:num w:numId="4">
+  <w:num w:numId="4" w16cid:durableId="1838374915">
     <w:abstractNumId w:val="5"/>
   </w:num>
-  <w:num w:numId="5">
+  <w:num w:numId="5" w16cid:durableId="1103109161">
     <w:abstractNumId w:val="14"/>
   </w:num>
-  <w:num w:numId="6">
+  <w:num w:numId="6" w16cid:durableId="2034189149">
     <w:abstractNumId w:val="18"/>
   </w:num>
-  <w:num w:numId="7">
+  <w:num w:numId="7" w16cid:durableId="167985463">
     <w:abstractNumId w:val="17"/>
   </w:num>
-  <w:num w:numId="8">
+  <w:num w:numId="8" w16cid:durableId="1468157478">
     <w:abstractNumId w:val="4"/>
   </w:num>
-  <w:num w:numId="9">
+  <w:num w:numId="9" w16cid:durableId="1031758233">
     <w:abstractNumId w:val="11"/>
   </w:num>
-  <w:num w:numId="10">
+  <w:num w:numId="10" w16cid:durableId="674190249">
     <w:abstractNumId w:val="21"/>
   </w:num>
-  <w:num w:numId="11">
+  <w:num w:numId="11" w16cid:durableId="1477070708">
     <w:abstractNumId w:val="13"/>
   </w:num>
-  <w:num w:numId="12">
+  <w:num w:numId="12" w16cid:durableId="1085415351">
     <w:abstractNumId w:val="7"/>
   </w:num>
-  <w:num w:numId="13">
+  <w:num w:numId="13" w16cid:durableId="1275676025">
     <w:abstractNumId w:val="0"/>
   </w:num>
-  <w:num w:numId="14">
+  <w:num w:numId="14" w16cid:durableId="1285035872">
     <w:abstractNumId w:val="16"/>
   </w:num>
-  <w:num w:numId="15">
+  <w:num w:numId="15" w16cid:durableId="1749498361">
     <w:abstractNumId w:val="20"/>
   </w:num>
-  <w:num w:numId="16">
+  <w:num w:numId="16" w16cid:durableId="484443351">
     <w:abstractNumId w:val="19"/>
   </w:num>
-  <w:num w:numId="17">
+  <w:num w:numId="17" w16cid:durableId="1369144825">
     <w:abstractNumId w:val="6"/>
   </w:num>
-  <w:num w:numId="18">
+  <w:num w:numId="18" w16cid:durableId="1432554244">
     <w:abstractNumId w:val="10"/>
   </w:num>
-  <w:num w:numId="19">
+  <w:num w:numId="19" w16cid:durableId="397941255">
     <w:abstractNumId w:val="9"/>
   </w:num>
-  <w:num w:numId="20">
+  <w:num w:numId="20" w16cid:durableId="1263414729">
     <w:abstractNumId w:val="12"/>
   </w:num>
-  <w:num w:numId="21">
+  <w:num w:numId="21" w16cid:durableId="1733041376">
     <w:abstractNumId w:val="2"/>
   </w:num>
-  <w:num w:numId="22">
+  <w:num w:numId="22" w16cid:durableId="1054086406">
     <w:abstractNumId w:val="1"/>
   </w:num>
 </w:numbering>
 </file>
 
 <file path=word/styles.xml><?xml version="1.0" encoding="utf-8"?>
-<w:styles xmlns:mc="http://schemas.openxmlformats.org/markup-compatibility/2006" xmlns:r="http://schemas.openxmlformats.org/officeDocument/2006/relationships" xmlns:w="http://schemas.openxmlformats.org/wordprocessingml/2006/main" xmlns:w14="http://schemas.microsoft.com/office/word/2010/wordml" xmlns:w15="http://schemas.microsoft.com/office/word/2012/wordml" xmlns:w16cex="http://schemas.microsoft.com/office/word/2018/wordml/cex" xmlns:w16cid="http://schemas.microsoft.com/office/word/2016/wordml/cid" xmlns:w16="http://schemas.microsoft.com/office/word/2018/wordml" xmlns:w16se="http://schemas.microsoft.com/office/word/2015/wordml/symex" mc:Ignorable="w14 w15 w16se w16cid w16 w16cex">
+<w:styles xmlns:mc="http://schemas.openxmlformats.org/markup-compatibility/2006" xmlns:r="http://schemas.openxmlformats.org/officeDocument/2006/relationships" xmlns:w="http://schemas.openxmlformats.org/wordprocessingml/2006/main" xmlns:w14="http://schemas.microsoft.com/office/word/2010/wordml" xmlns:w15="http://schemas.microsoft.com/office/word/2012/wordml" xmlns:w16cex="http://schemas.microsoft.com/office/word/2018/wordml/cex" xmlns:w16cid="http://schemas.microsoft.com/office/word/2016/wordml/cid" xmlns:w16="http://schemas.microsoft.com/office/word/2018/wordml" xmlns:w16du="http://schemas.microsoft.com/office/word/2023/wordml/word16du" xmlns:w16sdtdh="http://schemas.microsoft.com/office/word/2020/wordml/sdtdatahash" xmlns:w16se="http://schemas.microsoft.com/office/word/2015/wordml/symex" mc:Ignorable="w14 w15 w16se w16cid w16 w16cex w16sdtdh w16du">
   <w:docDefaults>
     <w:rPrDefault>
       <w:rPr>
@@ -4995,6 +5064,7 @@
   <w:style w:type="character" w:default="1" w:styleId="Fuentedeprrafopredeter">
     <w:name w:val="Default Paragraph Font"/>
     <w:uiPriority w:val="1"/>
+    <w:semiHidden/>
     <w:unhideWhenUsed/>
   </w:style>
   <w:style w:type="table" w:default="1" w:styleId="Tablanormal">
